--- a/Take Home Document.docx
+++ b/Take Home Document.docx
@@ -251,8 +251,30 @@
           <w:kern w:val="0"/>
           <w14:ligatures w14:val="none"/>
         </w:rPr>
-        <w:t xml:space="preserve"> from ___</w:t>
+        <w:t xml:space="preserve"> from </w:t>
       </w:r>
+      <w:hyperlink r:id="rId5" w:history="1">
+        <w:r>
+          <w:rPr>
+            <w:rStyle w:val="Hyperlink"/>
+            <w:rFonts w:ascii="system-ui" w:eastAsia="Times New Roman" w:hAnsi="system-ui" w:cs="Times New Roman"/>
+            <w:kern w:val="0"/>
+            <w14:ligatures w14:val="none"/>
+          </w:rPr>
+          <w:t xml:space="preserve">this </w:t>
+        </w:r>
+        <w:proofErr w:type="spellStart"/>
+        <w:r>
+          <w:rPr>
+            <w:rStyle w:val="Hyperlink"/>
+            <w:rFonts w:ascii="system-ui" w:eastAsia="Times New Roman" w:hAnsi="system-ui" w:cs="Times New Roman"/>
+            <w:kern w:val="0"/>
+            <w14:ligatures w14:val="none"/>
+          </w:rPr>
+          <w:t>Github</w:t>
+        </w:r>
+        <w:proofErr w:type="spellEnd"/>
+      </w:hyperlink>
       <w:r>
         <w:rPr>
           <w:rFonts w:ascii="system-ui" w:eastAsia="Times New Roman" w:hAnsi="system-ui" w:cs="Times New Roman"/>
@@ -4263,6 +4285,29 @@
       <w:iCs/>
     </w:rPr>
   </w:style>
+  <w:style w:type="character" w:styleId="Hyperlink">
+    <w:name w:val="Hyperlink"/>
+    <w:basedOn w:val="DefaultParagraphFont"/>
+    <w:uiPriority w:val="99"/>
+    <w:unhideWhenUsed/>
+    <w:rsid w:val="00657F9C"/>
+    <w:rPr>
+      <w:color w:val="467886" w:themeColor="hyperlink"/>
+      <w:u w:val="single"/>
+    </w:rPr>
+  </w:style>
+  <w:style w:type="character" w:styleId="UnresolvedMention">
+    <w:name w:val="Unresolved Mention"/>
+    <w:basedOn w:val="DefaultParagraphFont"/>
+    <w:uiPriority w:val="99"/>
+    <w:semiHidden/>
+    <w:unhideWhenUsed/>
+    <w:rsid w:val="00657F9C"/>
+    <w:rPr>
+      <w:color w:val="605E5C"/>
+      <w:shd w:val="clear" w:color="auto" w:fill="E1DFDD"/>
+    </w:rPr>
+  </w:style>
 </w:styles>
 </file>
 
